--- a/zht/docx/082.content.docx
+++ b/zht/docx/082.content.docx
@@ -28,22 +28,6 @@
       </w:r>
     </w:p>
     <w:p>
-      <w:pPr>
-        <w:pStyle w:val="Heading2"/>
-      </w:pPr>
-      <w:r>
-        <w:rPr>
-          <w:lang w:val="zh_TW" w:bidi="zh_TW"/>
-        </w:rPr>
-        <w:t>License Information</w:t>
-      </w:r>
-      <w:r>
-        <w:rPr>
-          <w:lang w:val="zh_TW" w:bidi="zh_TW"/>
-        </w:rPr>
-      </w:r>
-    </w:p>
-    <w:p>
       <w:pPr/>
       <w:r>
         <w:rPr>
@@ -55,86 +39,37 @@
           <w:b/>
           <w:lang w:val="zh_TW" w:bidi="zh_TW"/>
         </w:rPr>
-        <w:t>關鍵詞 (unfoldingWord)</w:t>
-      </w:r>
-      <w:r>
-        <w:rPr>
-          <w:lang w:val="zh_TW" w:bidi="zh_TW"/>
-        </w:rPr>
-        <w:t xml:space="preserve"> (Chinese (Traditional)) is based on</w:t>
-      </w:r>
-      <w:r>
-        <w:rPr>
-          <w:lang w:val="zh_TW" w:bidi="zh_TW"/>
-        </w:rPr>
-        <w:t xml:space="preserve">: </w:t>
-      </w:r>
-      <w:r>
-        <w:rPr>
-          <w:lang w:val="zh_TW" w:bidi="zh_TW"/>
-        </w:rPr>
         <w:t>unfoldingWord® Translation Words</w:t>
       </w:r>
       <w:r>
         <w:rPr>
           <w:lang w:val="zh_TW" w:bidi="zh_TW"/>
         </w:rPr>
-        <w:t xml:space="preserve">, </w:t>
-      </w:r>
-      <w:hyperlink r:id="rId13">
-        <w:r>
-          <w:rPr>
-            <w:lang w:val="zh_TW" w:bidi="zh_TW"/>
-          </w:rPr>
-          <w:rPr>
-            <w:color w:val="0000EE"/>
-            <w:u w:val="single"/>
-          </w:rPr>
-          <w:t>unfoldingWord</w:t>
-        </w:r>
-      </w:hyperlink>
-      <w:r>
-        <w:rPr>
-          <w:lang w:val="zh_TW" w:bidi="zh_TW"/>
-        </w:rPr>
-        <w:t xml:space="preserve">, 2022, which is licensed under a </w:t>
-      </w:r>
-      <w:hyperlink r:id="rId14">
-        <w:r>
-          <w:rPr>
-            <w:lang w:val="zh_TW" w:bidi="zh_TW"/>
-          </w:rPr>
-          <w:rPr>
-            <w:color w:val="0000EE"/>
-            <w:u w:val="single"/>
-          </w:rPr>
-          <w:t>CC BY-SA 4.0 license</w:t>
-        </w:r>
-      </w:hyperlink>
-      <w:r>
-        <w:rPr>
-          <w:lang w:val="zh_TW" w:bidi="zh_TW"/>
-        </w:rPr>
-        <w:t>.</w:t>
-      </w:r>
-      <w:r>
-        <w:rPr>
-          <w:lang w:val="zh_TW" w:bidi="zh_TW"/>
-        </w:rPr>
-      </w:r>
-    </w:p>
-    <w:p>
-      <w:pPr/>
-      <w:r>
-        <w:rPr>
-          <w:lang w:val="zh_TW" w:bidi="zh_TW"/>
-        </w:rPr>
-      </w:r>
-      <w:r>
-        <w:rPr>
-          <w:lang w:val="zh_TW" w:bidi="zh_TW"/>
-        </w:rPr>
-        <w:t>This PDF version is provided under the same license.</w:t>
+        <w:t xml:space="preserve"> © 2022 unfoldingWord. Released under CC BY-SA 4.0 license. </w:t>
+      </w:r>
+      <w:r>
+        <w:rPr>
+          <w:lang w:val="zh_TW" w:bidi="zh_TW"/>
+        </w:rPr>
+        <w:t>unfoldingWord® Translation Words</w:t>
+      </w:r>
+      <w:r>
+        <w:rPr>
+          <w:lang w:val="zh_TW" w:bidi="zh_TW"/>
+        </w:rPr>
+        <w:t xml:space="preserve"> has been adapted in the following languages: Tok Pisin, Arabic (عربي), French (Français), Hindi (हिंदी), Indonesian (Bahasa Indonesia), Portuguese (Português), Russian (Русский), Spanish (Español), Swahili (Kiswahili), and Simplified Chinese (简体中文) from </w:t>
+      </w:r>
+      <w:r>
+        <w:rPr>
+          <w:lang w:val="zh_TW" w:bidi="zh_TW"/>
+        </w:rPr>
+        <w:t>unfoldingWord® Translation Words</w:t>
+      </w:r>
+      <w:r>
+        <w:rPr>
+          <w:lang w:val="zh_TW" w:bidi="zh_TW"/>
+        </w:rPr>
+        <w:t xml:space="preserve"> © 2022 unfoldingWord. Released under CC BY-SA 4.0 license by Mission Mutual</w:t>
       </w:r>
       <w:r>
         <w:rPr>
@@ -470,7 +405,7 @@
           <w:lang w:val="zh_TW" w:bidi="zh_TW"/>
         </w:rPr>
       </w:r>
-      <w:hyperlink r:id="rId15">
+      <w:hyperlink r:id="rId13">
         <w:r>
           <w:rPr>
             <w:lang w:val="zh_TW" w:bidi="zh_TW"/>
@@ -494,7 +429,7 @@
           <w:lang w:val="zh_TW" w:bidi="zh_TW"/>
         </w:rPr>
       </w:r>
-      <w:hyperlink r:id="rId16">
+      <w:hyperlink r:id="rId14">
         <w:r>
           <w:rPr>
             <w:lang w:val="zh_TW" w:bidi="zh_TW"/>
@@ -518,7 +453,7 @@
           <w:lang w:val="zh_TW" w:bidi="zh_TW"/>
         </w:rPr>
       </w:r>
-      <w:hyperlink r:id="rId17">
+      <w:hyperlink r:id="rId15">
         <w:r>
           <w:rPr>
             <w:lang w:val="zh_TW" w:bidi="zh_TW"/>
@@ -542,7 +477,7 @@
           <w:lang w:val="zh_TW" w:bidi="zh_TW"/>
         </w:rPr>
       </w:r>
-      <w:hyperlink r:id="rId18">
+      <w:hyperlink r:id="rId16">
         <w:r>
           <w:rPr>
             <w:lang w:val="zh_TW" w:bidi="zh_TW"/>
@@ -756,7 +691,7 @@
           <w:lang w:val="zh_TW" w:bidi="zh_TW"/>
         </w:rPr>
       </w:r>
-      <w:hyperlink r:id="rId19">
+      <w:hyperlink r:id="rId17">
         <w:r>
           <w:rPr>
             <w:lang w:val="zh_TW" w:bidi="zh_TW"/>
@@ -780,7 +715,7 @@
           <w:lang w:val="zh_TW" w:bidi="zh_TW"/>
         </w:rPr>
       </w:r>
-      <w:hyperlink r:id="rId20">
+      <w:hyperlink r:id="rId18">
         <w:r>
           <w:rPr>
             <w:lang w:val="zh_TW" w:bidi="zh_TW"/>
@@ -804,7 +739,7 @@
           <w:lang w:val="zh_TW" w:bidi="zh_TW"/>
         </w:rPr>
       </w:r>
-      <w:hyperlink r:id="rId21">
+      <w:hyperlink r:id="rId19">
         <w:r>
           <w:rPr>
             <w:lang w:val="zh_TW" w:bidi="zh_TW"/>
@@ -828,7 +763,7 @@
           <w:lang w:val="zh_TW" w:bidi="zh_TW"/>
         </w:rPr>
       </w:r>
-      <w:hyperlink r:id="rId22">
+      <w:hyperlink r:id="rId20">
         <w:r>
           <w:rPr>
             <w:lang w:val="zh_TW" w:bidi="zh_TW"/>
@@ -852,7 +787,7 @@
           <w:lang w:val="zh_TW" w:bidi="zh_TW"/>
         </w:rPr>
       </w:r>
-      <w:hyperlink r:id="rId23">
+      <w:hyperlink r:id="rId21">
         <w:r>
           <w:rPr>
             <w:lang w:val="zh_TW" w:bidi="zh_TW"/>
@@ -876,7 +811,7 @@
           <w:lang w:val="zh_TW" w:bidi="zh_TW"/>
         </w:rPr>
       </w:r>
-      <w:hyperlink r:id="rId24">
+      <w:hyperlink r:id="rId22">
         <w:r>
           <w:rPr>
             <w:lang w:val="zh_TW" w:bidi="zh_TW"/>
@@ -900,7 +835,7 @@
           <w:lang w:val="zh_TW" w:bidi="zh_TW"/>
         </w:rPr>
       </w:r>
-      <w:hyperlink r:id="rId25">
+      <w:hyperlink r:id="rId23">
         <w:r>
           <w:rPr>
             <w:lang w:val="zh_TW" w:bidi="zh_TW"/>
@@ -924,7 +859,7 @@
           <w:lang w:val="zh_TW" w:bidi="zh_TW"/>
         </w:rPr>
       </w:r>
-      <w:hyperlink r:id="rId26">
+      <w:hyperlink r:id="rId24">
         <w:r>
           <w:rPr>
             <w:lang w:val="zh_TW" w:bidi="zh_TW"/>
@@ -1263,7 +1198,7 @@
           <w:lang w:val="zh_TW" w:bidi="zh_TW"/>
         </w:rPr>
       </w:r>
-      <w:hyperlink r:id="rId27">
+      <w:hyperlink r:id="rId25">
         <w:r>
           <w:rPr>
             <w:lang w:val="zh_TW" w:bidi="zh_TW"/>
@@ -1287,7 +1222,7 @@
           <w:lang w:val="zh_TW" w:bidi="zh_TW"/>
         </w:rPr>
       </w:r>
-      <w:hyperlink r:id="rId28">
+      <w:hyperlink r:id="rId26">
         <w:r>
           <w:rPr>
             <w:lang w:val="zh_TW" w:bidi="zh_TW"/>
@@ -1311,7 +1246,7 @@
           <w:lang w:val="zh_TW" w:bidi="zh_TW"/>
         </w:rPr>
       </w:r>
-      <w:hyperlink r:id="rId29">
+      <w:hyperlink r:id="rId27">
         <w:r>
           <w:rPr>
             <w:lang w:val="zh_TW" w:bidi="zh_TW"/>
@@ -1335,7 +1270,7 @@
           <w:lang w:val="zh_TW" w:bidi="zh_TW"/>
         </w:rPr>
       </w:r>
-      <w:hyperlink r:id="rId30">
+      <w:hyperlink r:id="rId28">
         <w:r>
           <w:rPr>
             <w:lang w:val="zh_TW" w:bidi="zh_TW"/>
@@ -1359,7 +1294,7 @@
           <w:lang w:val="zh_TW" w:bidi="zh_TW"/>
         </w:rPr>
       </w:r>
-      <w:hyperlink r:id="rId31">
+      <w:hyperlink r:id="rId29">
         <w:r>
           <w:rPr>
             <w:lang w:val="zh_TW" w:bidi="zh_TW"/>
@@ -1639,7 +1574,7 @@
           <w:lang w:val="zh_TW" w:bidi="zh_TW"/>
         </w:rPr>
       </w:r>
-      <w:hyperlink r:id="rId32">
+      <w:hyperlink r:id="rId30">
         <w:r>
           <w:rPr>
             <w:lang w:val="zh_TW" w:bidi="zh_TW"/>
@@ -1663,7 +1598,7 @@
           <w:lang w:val="zh_TW" w:bidi="zh_TW"/>
         </w:rPr>
       </w:r>
-      <w:hyperlink r:id="rId33">
+      <w:hyperlink r:id="rId31">
         <w:r>
           <w:rPr>
             <w:lang w:val="zh_TW" w:bidi="zh_TW"/>
@@ -1687,7 +1622,7 @@
           <w:lang w:val="zh_TW" w:bidi="zh_TW"/>
         </w:rPr>
       </w:r>
-      <w:hyperlink r:id="rId34">
+      <w:hyperlink r:id="rId32">
         <w:r>
           <w:rPr>
             <w:lang w:val="zh_TW" w:bidi="zh_TW"/>
@@ -2027,7 +1962,7 @@
           <w:lang w:val="zh_TW" w:bidi="zh_TW"/>
         </w:rPr>
       </w:r>
-      <w:hyperlink r:id="rId35">
+      <w:hyperlink r:id="rId33">
         <w:r>
           <w:rPr>
             <w:lang w:val="zh_TW" w:bidi="zh_TW"/>
@@ -2051,7 +1986,7 @@
           <w:lang w:val="zh_TW" w:bidi="zh_TW"/>
         </w:rPr>
       </w:r>
-      <w:hyperlink r:id="rId36">
+      <w:hyperlink r:id="rId34">
         <w:r>
           <w:rPr>
             <w:lang w:val="zh_TW" w:bidi="zh_TW"/>
@@ -2075,7 +2010,7 @@
           <w:lang w:val="zh_TW" w:bidi="zh_TW"/>
         </w:rPr>
       </w:r>
-      <w:hyperlink r:id="rId37">
+      <w:hyperlink r:id="rId35">
         <w:r>
           <w:rPr>
             <w:lang w:val="zh_TW" w:bidi="zh_TW"/>
@@ -2099,7 +2034,7 @@
           <w:lang w:val="zh_TW" w:bidi="zh_TW"/>
         </w:rPr>
       </w:r>
-      <w:hyperlink r:id="rId38">
+      <w:hyperlink r:id="rId36">
         <w:r>
           <w:rPr>
             <w:lang w:val="zh_TW" w:bidi="zh_TW"/>
@@ -2123,7 +2058,7 @@
           <w:lang w:val="zh_TW" w:bidi="zh_TW"/>
         </w:rPr>
       </w:r>
-      <w:hyperlink r:id="rId39">
+      <w:hyperlink r:id="rId37">
         <w:r>
           <w:rPr>
             <w:lang w:val="zh_TW" w:bidi="zh_TW"/>
@@ -2147,7 +2082,7 @@
           <w:lang w:val="zh_TW" w:bidi="zh_TW"/>
         </w:rPr>
       </w:r>
-      <w:hyperlink r:id="rId39">
+      <w:hyperlink r:id="rId37">
         <w:r>
           <w:rPr>
             <w:lang w:val="zh_TW" w:bidi="zh_TW"/>
@@ -2159,7 +2094,7 @@
           <w:t>馬太福音</w:t>
         </w:r>
       </w:hyperlink>
-      <w:hyperlink r:id="rId40">
+      <w:hyperlink r:id="rId38">
         <w:r>
           <w:rPr>
             <w:lang w:val="zh_TW" w:bidi="zh_TW"/>
@@ -2882,7 +2817,7 @@
           <w:lang w:val="zh_TW" w:bidi="zh_TW"/>
         </w:rPr>
       </w:r>
-      <w:hyperlink r:id="rId41">
+      <w:hyperlink r:id="rId39">
         <w:r>
           <w:rPr>
             <w:lang w:val="zh_TW" w:bidi="zh_TW"/>
@@ -2906,7 +2841,7 @@
           <w:lang w:val="zh_TW" w:bidi="zh_TW"/>
         </w:rPr>
       </w:r>
-      <w:hyperlink r:id="rId42">
+      <w:hyperlink r:id="rId40">
         <w:r>
           <w:rPr>
             <w:lang w:val="zh_TW" w:bidi="zh_TW"/>
@@ -2930,7 +2865,7 @@
           <w:lang w:val="zh_TW" w:bidi="zh_TW"/>
         </w:rPr>
       </w:r>
-      <w:hyperlink r:id="rId43">
+      <w:hyperlink r:id="rId41">
         <w:r>
           <w:rPr>
             <w:lang w:val="zh_TW" w:bidi="zh_TW"/>
@@ -2954,7 +2889,7 @@
           <w:lang w:val="zh_TW" w:bidi="zh_TW"/>
         </w:rPr>
       </w:r>
-      <w:hyperlink r:id="rId44">
+      <w:hyperlink r:id="rId42">
         <w:r>
           <w:rPr>
             <w:lang w:val="zh_TW" w:bidi="zh_TW"/>
@@ -2978,7 +2913,7 @@
           <w:lang w:val="zh_TW" w:bidi="zh_TW"/>
         </w:rPr>
       </w:r>
-      <w:hyperlink r:id="rId45">
+      <w:hyperlink r:id="rId43">
         <w:r>
           <w:rPr>
             <w:lang w:val="zh_TW" w:bidi="zh_TW"/>
@@ -3002,7 +2937,7 @@
           <w:lang w:val="zh_TW" w:bidi="zh_TW"/>
         </w:rPr>
       </w:r>
-      <w:hyperlink r:id="rId46">
+      <w:hyperlink r:id="rId44">
         <w:r>
           <w:rPr>
             <w:lang w:val="zh_TW" w:bidi="zh_TW"/>
@@ -3026,7 +2961,7 @@
           <w:lang w:val="zh_TW" w:bidi="zh_TW"/>
         </w:rPr>
       </w:r>
-      <w:hyperlink r:id="rId47">
+      <w:hyperlink r:id="rId45">
         <w:r>
           <w:rPr>
             <w:lang w:val="zh_TW" w:bidi="zh_TW"/>
@@ -3050,7 +2985,7 @@
           <w:lang w:val="zh_TW" w:bidi="zh_TW"/>
         </w:rPr>
       </w:r>
-      <w:hyperlink r:id="rId48">
+      <w:hyperlink r:id="rId46">
         <w:r>
           <w:rPr>
             <w:lang w:val="zh_TW" w:bidi="zh_TW"/>
@@ -3074,7 +3009,7 @@
           <w:lang w:val="zh_TW" w:bidi="zh_TW"/>
         </w:rPr>
       </w:r>
-      <w:hyperlink r:id="rId49">
+      <w:hyperlink r:id="rId47">
         <w:r>
           <w:rPr>
             <w:lang w:val="zh_TW" w:bidi="zh_TW"/>
@@ -3098,7 +3033,7 @@
           <w:lang w:val="zh_TW" w:bidi="zh_TW"/>
         </w:rPr>
       </w:r>
-      <w:hyperlink r:id="rId50">
+      <w:hyperlink r:id="rId48">
         <w:r>
           <w:rPr>
             <w:lang w:val="zh_TW" w:bidi="zh_TW"/>
@@ -3313,7 +3248,7 @@
           <w:lang w:val="zh_TW" w:bidi="zh_TW"/>
         </w:rPr>
       </w:r>
-      <w:hyperlink r:id="rId51">
+      <w:hyperlink r:id="rId49">
         <w:r>
           <w:rPr>
             <w:lang w:val="zh_TW" w:bidi="zh_TW"/>
@@ -3337,7 +3272,7 @@
           <w:lang w:val="zh_TW" w:bidi="zh_TW"/>
         </w:rPr>
       </w:r>
-      <w:hyperlink r:id="rId52">
+      <w:hyperlink r:id="rId50">
         <w:r>
           <w:rPr>
             <w:lang w:val="zh_TW" w:bidi="zh_TW"/>
@@ -3361,7 +3296,7 @@
           <w:lang w:val="zh_TW" w:bidi="zh_TW"/>
         </w:rPr>
       </w:r>
-      <w:hyperlink r:id="rId53">
+      <w:hyperlink r:id="rId51">
         <w:r>
           <w:rPr>
             <w:lang w:val="zh_TW" w:bidi="zh_TW"/>
@@ -3385,7 +3320,7 @@
           <w:lang w:val="zh_TW" w:bidi="zh_TW"/>
         </w:rPr>
       </w:r>
-      <w:hyperlink r:id="rId54">
+      <w:hyperlink r:id="rId52">
         <w:r>
           <w:rPr>
             <w:lang w:val="zh_TW" w:bidi="zh_TW"/>
@@ -3409,7 +3344,7 @@
           <w:lang w:val="zh_TW" w:bidi="zh_TW"/>
         </w:rPr>
       </w:r>
-      <w:hyperlink r:id="rId55">
+      <w:hyperlink r:id="rId53">
         <w:r>
           <w:rPr>
             <w:lang w:val="zh_TW" w:bidi="zh_TW"/>
@@ -3648,7 +3583,7 @@
           <w:lang w:val="zh_TW" w:bidi="zh_TW"/>
         </w:rPr>
       </w:r>
-      <w:hyperlink r:id="rId56">
+      <w:hyperlink r:id="rId54">
         <w:r>
           <w:rPr>
             <w:lang w:val="zh_TW" w:bidi="zh_TW"/>
@@ -3672,7 +3607,7 @@
           <w:lang w:val="zh_TW" w:bidi="zh_TW"/>
         </w:rPr>
       </w:r>
-      <w:hyperlink r:id="rId48">
+      <w:hyperlink r:id="rId46">
         <w:r>
           <w:rPr>
             <w:lang w:val="zh_TW" w:bidi="zh_TW"/>
@@ -3696,7 +3631,7 @@
           <w:lang w:val="zh_TW" w:bidi="zh_TW"/>
         </w:rPr>
       </w:r>
-      <w:hyperlink r:id="rId57">
+      <w:hyperlink r:id="rId55">
         <w:r>
           <w:rPr>
             <w:lang w:val="zh_TW" w:bidi="zh_TW"/>
@@ -3720,7 +3655,7 @@
           <w:lang w:val="zh_TW" w:bidi="zh_TW"/>
         </w:rPr>
       </w:r>
-      <w:hyperlink r:id="rId58">
+      <w:hyperlink r:id="rId56">
         <w:r>
           <w:rPr>
             <w:lang w:val="zh_TW" w:bidi="zh_TW"/>

--- a/zht/docx/082.content.docx
+++ b/zht/docx/082.content.docx
@@ -141,13 +141,6 @@
         <w:rPr>
           <w:lang w:val="zh_TW" w:bidi="zh_TW"/>
         </w:rPr>
-      </w:r>
-      <w:r>
-        <w:rPr>
-          <w:i/>
-          <w:lang w:val="zh_TW" w:bidi="zh_TW"/>
-        </w:rPr>
-        <w:t>荊棘, 經理, 精明, 驚駭, 警報, 敬拜, 敬虔, 敬畏, 敬畏</w:t>
       </w:r>
       <w:r>
         <w:rPr>
